--- a/AutumnResume.docx
+++ b/AutumnResume.docx
@@ -1,6 +1,6 @@
 
 <file path=word/document.xml><?xml version="1.0" encoding="utf-8"?>
-<w:document xmlns:wpc="http://schemas.microsoft.com/office/word/2010/wordprocessingCanvas" xmlns:mc="http://schemas.openxmlformats.org/markup-compatibility/2006" xmlns:o="urn:schemas-microsoft-com:office:office" xmlns:r="http://schemas.openxmlformats.org/officeDocument/2006/relationships" xmlns:m="http://schemas.openxmlformats.org/officeDocument/2006/math" xmlns:v="urn:schemas-microsoft-com:vml" xmlns:wp14="http://schemas.microsoft.com/office/word/2010/wordprocessingDrawing" xmlns:wp="http://schemas.openxmlformats.org/drawingml/2006/wordprocessingDrawing" xmlns:w10="urn:schemas-microsoft-com:office:word" xmlns:w="http://schemas.openxmlformats.org/wordprocessingml/2006/main" xmlns:w14="http://schemas.microsoft.com/office/word/2010/wordml" xmlns:w15="http://schemas.microsoft.com/office/word/2012/wordml" xmlns:wpg="http://schemas.microsoft.com/office/word/2010/wordprocessingGroup" xmlns:wpi="http://schemas.microsoft.com/office/word/2010/wordprocessingInk" xmlns:wne="http://schemas.microsoft.com/office/word/2006/wordml" xmlns:wps="http://schemas.microsoft.com/office/word/2010/wordprocessingShape" mc:Ignorable="w14 w15 wp14">
+<w:document xmlns:wpc="http://schemas.microsoft.com/office/word/2010/wordprocessingCanvas" xmlns:mo="http://schemas.microsoft.com/office/mac/office/2008/main" xmlns:mc="http://schemas.openxmlformats.org/markup-compatibility/2006" xmlns:mv="urn:schemas-microsoft-com:mac:vml" xmlns:o="urn:schemas-microsoft-com:office:office" xmlns:r="http://schemas.openxmlformats.org/officeDocument/2006/relationships" xmlns:m="http://schemas.openxmlformats.org/officeDocument/2006/math" xmlns:v="urn:schemas-microsoft-com:vml" xmlns:wp14="http://schemas.microsoft.com/office/word/2010/wordprocessingDrawing" xmlns:wp="http://schemas.openxmlformats.org/drawingml/2006/wordprocessingDrawing" xmlns:w10="urn:schemas-microsoft-com:office:word" xmlns:w="http://schemas.openxmlformats.org/wordprocessingml/2006/main" xmlns:w14="http://schemas.microsoft.com/office/word/2010/wordml" xmlns:w15="http://schemas.microsoft.com/office/word/2012/wordml" xmlns:wpg="http://schemas.microsoft.com/office/word/2010/wordprocessingGroup" xmlns:wpi="http://schemas.microsoft.com/office/word/2010/wordprocessingInk" xmlns:wne="http://schemas.microsoft.com/office/word/2006/wordml" xmlns:wps="http://schemas.microsoft.com/office/word/2010/wordprocessingShape" mc:Ignorable="w14 w15 wp14">
   <w:body>
     <w:tbl>
       <w:tblPr>
@@ -21,7 +21,7 @@
       </w:tblGrid>
       <w:tr>
         <w:trPr>
-          <w:trHeight w:val="720"/>
+          <w:trHeight w:val="60"/>
         </w:trPr>
         <w:tc>
           <w:tcPr>
@@ -31,8 +31,6 @@
             <w:pPr>
               <w:spacing w:line="240" w:lineRule="auto"/>
             </w:pPr>
-            <w:bookmarkStart w:id="0" w:name="_GoBack"/>
-            <w:bookmarkEnd w:id="0"/>
           </w:p>
         </w:tc>
         <w:tc>
@@ -58,10 +56,16 @@
               <w:pStyle w:val="NoSpacing"/>
             </w:pPr>
             <w:r>
-              <w:t>808 Berry St, Apt 165, St Paul, MN 55114</w:t>
-            </w:r>
-            <w:r>
-              <w:t>  </w:t>
+              <w:t>808 Berry St</w:t>
+            </w:r>
+            <w:r>
+              <w:t>.</w:t>
+            </w:r>
+            <w:r>
+              <w:t>, Apt 165, St Paul, MN 55114</w:t>
+            </w:r>
+            <w:r>
+              <w:t> </w:t>
             </w:r>
             <w:r>
               <w:rPr>
@@ -73,16 +77,21 @@
               <w:t> </w:t>
             </w:r>
             <w:r>
-              <w:rPr>
-                <w:kern w:val="20"/>
-              </w:rPr>
-              <w:t> </w:t>
-            </w:r>
-            <w:r>
               <w:t>autumn.rose1205@gmail.com</w:t>
             </w:r>
             <w:r>
-              <w:t>  </w:t>
+              <w:t xml:space="preserve"> </w:t>
+            </w:r>
+          </w:p>
+          <w:p>
+            <w:pPr>
+              <w:pStyle w:val="NoSpacing"/>
+            </w:pPr>
+            <w:r>
+              <w:t xml:space="preserve">Website: </w:t>
+            </w:r>
+            <w:r>
+              <w:t xml:space="preserve">AutumnRose.video </w:t>
             </w:r>
           </w:p>
           <w:p>
@@ -103,7 +112,7 @@
       </w:tr>
       <w:tr>
         <w:trPr>
-          <w:trHeight w:val="1008"/>
+          <w:trHeight w:val="60"/>
         </w:trPr>
         <w:tc>
           <w:tcPr>
@@ -123,26 +132,81 @@
             <w:tcW w:w="8474" w:type="dxa"/>
           </w:tcPr>
           <w:p>
-            <w:r>
-              <w:t>Photoshop • After Effects • Illustrator •</w:t>
-            </w:r>
-            <w:r>
-              <w:t xml:space="preserve"> Premiere Pro </w:t>
-            </w:r>
-            <w:r>
-              <w:t>• Tricaster • Final Cut Pro • iMovie • Pinnacle Studio • Sony Vegas • Avid • Microsoft Office Suite • Windows •</w:t>
+            <w:pPr>
+              <w:pStyle w:val="NoSpacing"/>
+            </w:pPr>
+            <w:r>
+              <w:t>After Effects</w:t>
+            </w:r>
+            <w:r>
+              <w:t xml:space="preserve"> </w:t>
+            </w:r>
+            <w:r>
+              <w:t>• Premiere Pro •</w:t>
+            </w:r>
+            <w:r>
+              <w:t xml:space="preserve"> </w:t>
+            </w:r>
+            <w:r>
+              <w:t>Photoshop</w:t>
+            </w:r>
+            <w:r>
+              <w:t xml:space="preserve"> • </w:t>
+            </w:r>
+            <w:r>
+              <w:t xml:space="preserve">Final Cut Pro • iMovie • Pinnacle Studio • Sony Vegas • Avid • Microsoft Office Suite • </w:t>
+            </w:r>
+            <w:r>
+              <w:t xml:space="preserve">Illustrator </w:t>
+            </w:r>
+            <w:r>
+              <w:t>•</w:t>
+            </w:r>
+            <w:r>
+              <w:t xml:space="preserve"> </w:t>
+            </w:r>
+            <w:r>
+              <w:t>Windows •</w:t>
             </w:r>
             <w:r>
               <w:t xml:space="preserve"> Mac OS X</w:t>
             </w:r>
             <w:r>
-              <w:t xml:space="preserve"> • Audio Equipment • DSLR Camera •</w:t>
-            </w:r>
-            <w:r>
-              <w:t xml:space="preserve"> Lighting Equipment </w:t>
-            </w:r>
-          </w:p>
-          <w:p>
+              <w:t xml:space="preserve"> </w:t>
+            </w:r>
+          </w:p>
+          <w:p>
+            <w:pPr>
+              <w:pStyle w:val="NoSpacing"/>
+            </w:pPr>
+            <w:r>
+              <w:t xml:space="preserve">DSLR Camera • </w:t>
+            </w:r>
+            <w:r>
+              <w:t xml:space="preserve">Audio Equipment </w:t>
+            </w:r>
+            <w:r>
+              <w:t>•</w:t>
+            </w:r>
+            <w:r>
+              <w:t xml:space="preserve"> </w:t>
+            </w:r>
+            <w:r>
+              <w:t xml:space="preserve">Lighting Equipment </w:t>
+            </w:r>
+            <w:r>
+              <w:t xml:space="preserve">• </w:t>
+            </w:r>
+            <w:proofErr w:type="spellStart"/>
+            <w:r>
+              <w:t>Tricaster</w:t>
+            </w:r>
+            <w:proofErr w:type="spellEnd"/>
+          </w:p>
+          <w:p>
+            <w:pPr>
+              <w:pStyle w:val="NoSpacing"/>
+            </w:pPr>
             <w:r>
               <w:t xml:space="preserve">Stage Management • Customer Service • </w:t>
             </w:r>
@@ -154,7 +218,7 @@
       </w:tr>
       <w:tr>
         <w:trPr>
-          <w:trHeight w:val="3672"/>
+          <w:trHeight w:val="3115"/>
         </w:trPr>
         <w:tc>
           <w:tcPr>
@@ -184,7 +248,10 @@
               <w:t>university of minnesota-twin cites</w:t>
             </w:r>
             <w:r>
-              <w:t xml:space="preserve">, Minneapolis, MN </w:t>
+              <w:t xml:space="preserve"> -</w:t>
+            </w:r>
+            <w:r>
+              <w:t xml:space="preserve"> Minneapolis, MN </w:t>
             </w:r>
           </w:p>
           <w:p>
@@ -230,41 +297,12 @@
                 <w:ilvl w:val="0"/>
                 <w:numId w:val="2"/>
               </w:numPr>
-            </w:pPr>
-            <w:r>
-              <w:t>Expected Graduation Date: May 2016</w:t>
-            </w:r>
-          </w:p>
-          <w:p>
-            <w:pPr>
-              <w:pStyle w:val="Heading2"/>
-            </w:pPr>
-            <w:r>
-              <w:rPr>
-                <w:rStyle w:val="Strong"/>
-              </w:rPr>
-              <w:t>Anoka-rAmsey Community College</w:t>
-            </w:r>
-            <w:r>
-              <w:t>, Coon Rapids, MN</w:t>
-            </w:r>
-          </w:p>
-          <w:p>
-            <w:pPr>
-              <w:pStyle w:val="Heading3"/>
-              <w:spacing w:after="0"/>
-            </w:pPr>
-            <w:r>
-              <w:t>Associate of Arts</w:t>
-            </w:r>
-          </w:p>
-          <w:p>
-            <w:pPr>
-              <w:pStyle w:val="Heading3"/>
-              <w:spacing w:after="0"/>
-            </w:pPr>
-            <w:r>
-              <w:t>August 2012 – May 2014</w:t>
+              <w:rPr>
+                <w:b/>
+              </w:rPr>
+            </w:pPr>
+            <w:r>
+              <w:t>Spring 2016 HECUA Making Media, Making Change Program</w:t>
             </w:r>
           </w:p>
           <w:p>
@@ -274,15 +312,9 @@
                 <w:ilvl w:val="0"/>
                 <w:numId w:val="2"/>
               </w:numPr>
-              <w:rPr>
-                <w:b/>
-              </w:rPr>
-            </w:pPr>
-            <w:r>
-              <w:rPr>
-                <w:b/>
-              </w:rPr>
-              <w:t>GPA: 3.89</w:t>
+            </w:pPr>
+            <w:r>
+              <w:t>Graduation Date: May 2016</w:t>
             </w:r>
           </w:p>
           <w:p>
@@ -293,10 +325,13 @@
               <w:rPr>
                 <w:rStyle w:val="Strong"/>
               </w:rPr>
-              <w:t>Elk River High School</w:t>
-            </w:r>
-            <w:r>
-              <w:t>, Elk River, MN</w:t>
+              <w:t>Anoka-rAmsey Community College</w:t>
+            </w:r>
+            <w:r>
+              <w:t xml:space="preserve"> -</w:t>
+            </w:r>
+            <w:r>
+              <w:t xml:space="preserve"> Coon Rapids, MN</w:t>
             </w:r>
           </w:p>
           <w:p>
@@ -305,7 +340,63 @@
               <w:spacing w:after="0"/>
             </w:pPr>
             <w:r>
+              <w:t>Associate of Arts</w:t>
+            </w:r>
+          </w:p>
+          <w:p>
+            <w:pPr>
+              <w:pStyle w:val="Heading3"/>
+              <w:spacing w:after="0"/>
+            </w:pPr>
+            <w:r>
+              <w:t>August 2012 – May 2014</w:t>
+            </w:r>
+          </w:p>
+          <w:p>
+            <w:pPr>
+              <w:pStyle w:val="ListParagraph"/>
+              <w:numPr>
+                <w:ilvl w:val="0"/>
+                <w:numId w:val="2"/>
+              </w:numPr>
+              <w:rPr>
+                <w:b/>
+              </w:rPr>
+            </w:pPr>
+            <w:r>
+              <w:rPr>
+                <w:b/>
+              </w:rPr>
+              <w:t>GPA: 3.89</w:t>
+            </w:r>
+          </w:p>
+          <w:p>
+            <w:pPr>
+              <w:pStyle w:val="Heading2"/>
+            </w:pPr>
+            <w:r>
+              <w:rPr>
+                <w:rStyle w:val="Strong"/>
+              </w:rPr>
+              <w:t>Elk River High School</w:t>
+            </w:r>
+            <w:r>
+              <w:t xml:space="preserve"> -</w:t>
+            </w:r>
+            <w:r>
+              <w:t xml:space="preserve"> Elk River, MN</w:t>
+            </w:r>
+          </w:p>
+          <w:p>
+            <w:pPr>
+              <w:pStyle w:val="Heading3"/>
+              <w:spacing w:after="0"/>
+            </w:pPr>
+            <w:r>
               <w:t>High School</w:t>
+            </w:r>
+            <w:r>
+              <w:t xml:space="preserve"> DEGREE</w:t>
             </w:r>
           </w:p>
           <w:p>
@@ -334,6 +425,39 @@
               </w:rPr>
               <w:t>GPA: 3.85</w:t>
             </w:r>
+            <w:r>
+              <w:rPr>
+                <w:b/>
+              </w:rPr>
+              <w:t xml:space="preserve">, </w:t>
+            </w:r>
+            <w:r>
+              <w:t>Ranked 44</w:t>
+            </w:r>
+            <w:r>
+              <w:rPr>
+                <w:vertAlign w:val="superscript"/>
+              </w:rPr>
+              <w:t>th</w:t>
+            </w:r>
+            <w:r>
+              <w:rPr>
+                <w:vertAlign w:val="superscript"/>
+              </w:rPr>
+              <w:t xml:space="preserve"> </w:t>
+            </w:r>
+            <w:r>
+              <w:t>in G</w:t>
+            </w:r>
+            <w:r>
+              <w:t xml:space="preserve">raduating </w:t>
+            </w:r>
+            <w:r>
+              <w:t>C</w:t>
+            </w:r>
+            <w:r>
+              <w:t>lass</w:t>
+            </w:r>
           </w:p>
           <w:p>
             <w:pPr>
@@ -342,45 +466,24 @@
                 <w:ilvl w:val="0"/>
                 <w:numId w:val="1"/>
               </w:numPr>
-            </w:pPr>
-            <w:r>
-              <w:t>Ranked 44</w:t>
-            </w:r>
-            <w:r>
-              <w:rPr>
-                <w:vertAlign w:val="superscript"/>
-              </w:rPr>
-              <w:t>th</w:t>
-            </w:r>
-          </w:p>
-          <w:p>
-            <w:pPr>
-              <w:pStyle w:val="ListParagraph"/>
-              <w:numPr>
-                <w:ilvl w:val="0"/>
-                <w:numId w:val="1"/>
-              </w:numPr>
+              <w:rPr>
+                <w:b/>
+              </w:rPr>
             </w:pPr>
             <w:r>
               <w:t>School News Producer and Editor</w:t>
             </w:r>
-          </w:p>
-          <w:p>
-            <w:pPr>
-              <w:pStyle w:val="ListParagraph"/>
-              <w:numPr>
-                <w:ilvl w:val="0"/>
-                <w:numId w:val="1"/>
-              </w:numPr>
-              <w:rPr>
-                <w:b/>
-              </w:rPr>
-            </w:pPr>
+            <w:r>
+              <w:t xml:space="preserve"> and</w:t>
+            </w:r>
+            <w:r>
+              <w:t xml:space="preserve"> </w:t>
+            </w:r>
             <w:r>
               <w:t>Theater Stage Manager and Director</w:t>
             </w:r>
             <w:r>
-              <w:t xml:space="preserve">  </w:t>
+              <w:t xml:space="preserve"> </w:t>
             </w:r>
           </w:p>
         </w:tc>
@@ -431,12 +534,9 @@
               </w:rPr>
               <w:t>UNIVERSITY OF MINNEOSTA SCHOOL OF JOURNALISM</w:t>
             </w:r>
-          </w:p>
-          <w:p>
-            <w:pPr>
-              <w:pStyle w:val="Heading3"/>
-              <w:spacing w:after="0" w:line="240" w:lineRule="auto"/>
-            </w:pPr>
+            <w:r>
+              <w:t xml:space="preserve"> - </w:t>
+            </w:r>
             <w:r>
               <w:t>MINNEAPOLIS, MN</w:t>
             </w:r>
@@ -493,8 +593,13 @@
               </w:numPr>
               <w:spacing w:after="0" w:line="240" w:lineRule="auto"/>
             </w:pPr>
-            <w:r>
-              <w:t>Tricaster Operation</w:t>
+            <w:proofErr w:type="spellStart"/>
+            <w:r>
+              <w:t>Tricaster</w:t>
+            </w:r>
+            <w:proofErr w:type="spellEnd"/>
+            <w:r>
+              <w:t xml:space="preserve"> Operation</w:t>
             </w:r>
             <w:r>
               <w:t xml:space="preserve"> and Live Studio Operation</w:t>
@@ -502,9 +607,7 @@
           </w:p>
           <w:p>
             <w:pPr>
-              <w:pStyle w:val="ListParagraph"/>
               <w:spacing w:after="0" w:line="240" w:lineRule="auto"/>
-              <w:ind w:left="765"/>
             </w:pPr>
           </w:p>
           <w:p>
@@ -518,22 +621,34 @@
               <w:rPr>
                 <w:b/>
               </w:rPr>
-              <w:t>S</w:t>
-            </w:r>
-            <w:r>
-              <w:rPr>
-                <w:b/>
-              </w:rPr>
-              <w:t>TAGE MANAGER</w:t>
+              <w:t>MEDIA PRODUCER</w:t>
             </w:r>
           </w:p>
           <w:p>
             <w:pPr>
               <w:pStyle w:val="Heading3"/>
               <w:spacing w:after="0" w:line="240" w:lineRule="auto"/>
-            </w:pPr>
-            <w:r>
-              <w:t>soar arts</w:t>
+              <w:rPr>
+                <w:b/>
+              </w:rPr>
+            </w:pPr>
+            <w:r>
+              <w:rPr>
+                <w:b/>
+              </w:rPr>
+              <w:t>Cains Works</w:t>
+            </w:r>
+            <w:r>
+              <w:rPr>
+                <w:b/>
+              </w:rPr>
+              <w:t xml:space="preserve"> - </w:t>
+            </w:r>
+            <w:r>
+              <w:t>Minneapolis</w:t>
+            </w:r>
+            <w:r>
+              <w:t>, MN</w:t>
             </w:r>
           </w:p>
           <w:p>
@@ -542,16 +657,63 @@
               <w:spacing w:after="0" w:line="240" w:lineRule="auto"/>
             </w:pPr>
             <w:r>
-              <w:t>St. Michael, MN</w:t>
-            </w:r>
-          </w:p>
-          <w:p>
-            <w:pPr>
-              <w:pStyle w:val="Heading3"/>
-              <w:spacing w:after="0" w:line="240" w:lineRule="auto"/>
-            </w:pPr>
-            <w:r>
-              <w:t>May 2014 – August 2014</w:t>
+              <w:t>May 2015</w:t>
+            </w:r>
+            <w:r>
+              <w:t xml:space="preserve"> – </w:t>
+            </w:r>
+            <w:r>
+              <w:t>Present</w:t>
+            </w:r>
+          </w:p>
+          <w:p>
+            <w:pPr>
+              <w:pStyle w:val="NoSpacing"/>
+              <w:rPr>
+                <w:rStyle w:val="Strong"/>
+                <w:b w:val="0"/>
+              </w:rPr>
+            </w:pPr>
+            <w:r>
+              <w:rPr>
+                <w:rStyle w:val="Strong"/>
+                <w:b w:val="0"/>
+              </w:rPr>
+              <w:t>One of the founding members of a start-up video game studio working on their first video game.</w:t>
+            </w:r>
+          </w:p>
+          <w:p>
+            <w:pPr>
+              <w:pStyle w:val="ListParagraph"/>
+              <w:numPr>
+                <w:ilvl w:val="0"/>
+                <w:numId w:val="8"/>
+              </w:numPr>
+              <w:spacing w:line="240" w:lineRule="auto"/>
+            </w:pPr>
+            <w:r>
+              <w:t>V</w:t>
+            </w:r>
+            <w:r>
+              <w:t xml:space="preserve">ideo </w:t>
+            </w:r>
+            <w:r>
+              <w:t>G</w:t>
+            </w:r>
+            <w:r>
+              <w:t xml:space="preserve">ame </w:t>
+            </w:r>
+            <w:r>
+              <w:t>T</w:t>
+            </w:r>
+            <w:r>
+              <w:t>railers in After Effects and Premiere Pro</w:t>
+            </w:r>
+            <w:r>
+              <w:rPr>
+                <w:i/>
+              </w:rPr>
+              <w:t xml:space="preserve"> </w:t>
             </w:r>
           </w:p>
           <w:p>
@@ -561,18 +723,16 @@
                 <w:ilvl w:val="0"/>
                 <w:numId w:val="5"/>
               </w:numPr>
-              <w:rPr>
-                <w:i/>
-              </w:rPr>
-            </w:pPr>
-            <w:r>
-              <w:t xml:space="preserve">Worked on </w:t>
-            </w:r>
-            <w:r>
-              <w:rPr>
-                <w:i/>
-              </w:rPr>
-              <w:t xml:space="preserve">Joseph and the Amazing Technicolor Dreamcoat </w:t>
+              <w:spacing w:after="0" w:line="240" w:lineRule="auto"/>
+            </w:pPr>
+            <w:r>
+              <w:t xml:space="preserve">Interface </w:t>
+            </w:r>
+            <w:r>
+              <w:t>A</w:t>
+            </w:r>
+            <w:r>
+              <w:t>rt in Photoshop</w:t>
             </w:r>
           </w:p>
           <w:p>
@@ -582,9 +742,22 @@
                 <w:ilvl w:val="0"/>
                 <w:numId w:val="5"/>
               </w:numPr>
-            </w:pPr>
-            <w:r>
-              <w:t>Called Live Theater Performances</w:t>
+              <w:spacing w:after="0" w:line="240" w:lineRule="auto"/>
+            </w:pPr>
+            <w:r>
+              <w:t xml:space="preserve">Merchandise Art </w:t>
+            </w:r>
+            <w:r>
+              <w:t>plus</w:t>
+            </w:r>
+            <w:r>
+              <w:t xml:space="preserve"> </w:t>
+            </w:r>
+            <w:r>
+              <w:t xml:space="preserve">Company and Game </w:t>
+            </w:r>
+            <w:r>
+              <w:t>Logos</w:t>
             </w:r>
           </w:p>
           <w:p>
@@ -594,9 +767,79 @@
                 <w:ilvl w:val="0"/>
                 <w:numId w:val="5"/>
               </w:numPr>
-            </w:pPr>
-            <w:r>
-              <w:t>Assisted the Directors</w:t>
+              <w:spacing w:after="0" w:line="240" w:lineRule="auto"/>
+            </w:pPr>
+            <w:r>
+              <w:t xml:space="preserve">Social Media and Marketing </w:t>
+            </w:r>
+            <w:r>
+              <w:t>A</w:t>
+            </w:r>
+            <w:r>
+              <w:t>ssis</w:t>
+            </w:r>
+            <w:bookmarkStart w:id="0" w:name="_GoBack"/>
+            <w:bookmarkEnd w:id="0"/>
+            <w:r>
+              <w:t>tance</w:t>
+            </w:r>
+          </w:p>
+          <w:p>
+            <w:pPr>
+              <w:spacing w:after="0" w:line="240" w:lineRule="auto"/>
+            </w:pPr>
+          </w:p>
+          <w:p>
+            <w:pPr>
+              <w:spacing w:after="0" w:line="240" w:lineRule="auto"/>
+              <w:rPr>
+                <w:b/>
+              </w:rPr>
+            </w:pPr>
+            <w:r>
+              <w:rPr>
+                <w:b/>
+              </w:rPr>
+              <w:t>S</w:t>
+            </w:r>
+            <w:r>
+              <w:rPr>
+                <w:b/>
+              </w:rPr>
+              <w:t>TAGE MANAGER</w:t>
+            </w:r>
+          </w:p>
+          <w:p>
+            <w:pPr>
+              <w:pStyle w:val="Heading3"/>
+              <w:spacing w:after="0" w:line="240" w:lineRule="auto"/>
+              <w:rPr>
+                <w:b/>
+              </w:rPr>
+            </w:pPr>
+            <w:r>
+              <w:rPr>
+                <w:b/>
+              </w:rPr>
+              <w:t>soar arts</w:t>
+            </w:r>
+            <w:r>
+              <w:rPr>
+                <w:b/>
+              </w:rPr>
+              <w:t xml:space="preserve"> - </w:t>
+            </w:r>
+            <w:r>
+              <w:t>St. Michael, MN</w:t>
+            </w:r>
+          </w:p>
+          <w:p>
+            <w:pPr>
+              <w:pStyle w:val="Heading3"/>
+              <w:spacing w:after="0" w:line="240" w:lineRule="auto"/>
+            </w:pPr>
+            <w:r>
+              <w:t>May 2014 – August 2014</w:t>
             </w:r>
           </w:p>
           <w:p>
@@ -606,6 +849,65 @@
                 <w:ilvl w:val="0"/>
                 <w:numId w:val="5"/>
               </w:numPr>
+              <w:rPr>
+                <w:i/>
+              </w:rPr>
+            </w:pPr>
+            <w:r>
+              <w:t xml:space="preserve">Worked on </w:t>
+            </w:r>
+            <w:r>
+              <w:rPr>
+                <w:i/>
+              </w:rPr>
+              <w:t xml:space="preserve">Joseph and the Amazing Technicolor </w:t>
+            </w:r>
+            <w:proofErr w:type="spellStart"/>
+            <w:r>
+              <w:rPr>
+                <w:i/>
+              </w:rPr>
+              <w:t>Dreamcoat</w:t>
+            </w:r>
+            <w:proofErr w:type="spellEnd"/>
+            <w:r>
+              <w:rPr>
+                <w:i/>
+              </w:rPr>
+              <w:t xml:space="preserve"> </w:t>
+            </w:r>
+          </w:p>
+          <w:p>
+            <w:pPr>
+              <w:pStyle w:val="ListParagraph"/>
+              <w:numPr>
+                <w:ilvl w:val="0"/>
+                <w:numId w:val="5"/>
+              </w:numPr>
+            </w:pPr>
+            <w:r>
+              <w:t>Called Live Theater Performances</w:t>
+            </w:r>
+          </w:p>
+          <w:p>
+            <w:pPr>
+              <w:pStyle w:val="ListParagraph"/>
+              <w:numPr>
+                <w:ilvl w:val="0"/>
+                <w:numId w:val="5"/>
+              </w:numPr>
+            </w:pPr>
+            <w:r>
+              <w:t>Assisted the Directors</w:t>
+            </w:r>
+          </w:p>
+          <w:p>
+            <w:pPr>
+              <w:pStyle w:val="ListParagraph"/>
+              <w:numPr>
+                <w:ilvl w:val="0"/>
+                <w:numId w:val="5"/>
+              </w:numPr>
             </w:pPr>
             <w:r>
               <w:t>Kept Rehearsals on Schedule</w:t>
@@ -635,16 +937,22 @@
             <w:pPr>
               <w:pStyle w:val="Heading3"/>
               <w:spacing w:after="0" w:line="240" w:lineRule="auto"/>
-            </w:pPr>
-            <w:r>
+              <w:rPr>
+                <w:b/>
+              </w:rPr>
+            </w:pPr>
+            <w:r>
+              <w:rPr>
+                <w:b/>
+              </w:rPr>
               <w:t>ST. STEPHEN’S SCHOOL AFTER-SCHOOL PROGRAM</w:t>
             </w:r>
-          </w:p>
-          <w:p>
-            <w:pPr>
-              <w:pStyle w:val="Heading3"/>
-              <w:spacing w:after="0" w:line="240" w:lineRule="auto"/>
-            </w:pPr>
+            <w:r>
+              <w:rPr>
+                <w:b/>
+              </w:rPr>
+              <w:t xml:space="preserve"> - </w:t>
+            </w:r>
             <w:r>
               <w:t>ANOKA, MN</w:t>
             </w:r>
@@ -667,7 +975,10 @@
               </w:numPr>
             </w:pPr>
             <w:r>
-              <w:t>Supervised ~60, Kindergarten – 8</w:t>
+              <w:t>Supervised ~60</w:t>
+            </w:r>
+            <w:r>
+              <w:t xml:space="preserve"> Kindergarten – 8</w:t>
             </w:r>
             <w:r>
               <w:rPr>
@@ -728,7 +1039,7 @@
 </file>
 
 <file path=word/endnotes.xml><?xml version="1.0" encoding="utf-8"?>
-<w:endnotes xmlns:wpc="http://schemas.microsoft.com/office/word/2010/wordprocessingCanvas" xmlns:mc="http://schemas.openxmlformats.org/markup-compatibility/2006" xmlns:o="urn:schemas-microsoft-com:office:office" xmlns:r="http://schemas.openxmlformats.org/officeDocument/2006/relationships" xmlns:m="http://schemas.openxmlformats.org/officeDocument/2006/math" xmlns:v="urn:schemas-microsoft-com:vml" xmlns:wp14="http://schemas.microsoft.com/office/word/2010/wordprocessingDrawing" xmlns:wp="http://schemas.openxmlformats.org/drawingml/2006/wordprocessingDrawing" xmlns:w10="urn:schemas-microsoft-com:office:word" xmlns:w="http://schemas.openxmlformats.org/wordprocessingml/2006/main" xmlns:w14="http://schemas.microsoft.com/office/word/2010/wordml" xmlns:w15="http://schemas.microsoft.com/office/word/2012/wordml" xmlns:wpg="http://schemas.microsoft.com/office/word/2010/wordprocessingGroup" xmlns:wpi="http://schemas.microsoft.com/office/word/2010/wordprocessingInk" xmlns:wne="http://schemas.microsoft.com/office/word/2006/wordml" xmlns:wps="http://schemas.microsoft.com/office/word/2010/wordprocessingShape" mc:Ignorable="w14 w15 wp14">
+<w:endnotes xmlns:wpc="http://schemas.microsoft.com/office/word/2010/wordprocessingCanvas" xmlns:mo="http://schemas.microsoft.com/office/mac/office/2008/main" xmlns:mc="http://schemas.openxmlformats.org/markup-compatibility/2006" xmlns:mv="urn:schemas-microsoft-com:mac:vml" xmlns:o="urn:schemas-microsoft-com:office:office" xmlns:r="http://schemas.openxmlformats.org/officeDocument/2006/relationships" xmlns:m="http://schemas.openxmlformats.org/officeDocument/2006/math" xmlns:v="urn:schemas-microsoft-com:vml" xmlns:wp14="http://schemas.microsoft.com/office/word/2010/wordprocessingDrawing" xmlns:wp="http://schemas.openxmlformats.org/drawingml/2006/wordprocessingDrawing" xmlns:w10="urn:schemas-microsoft-com:office:word" xmlns:w="http://schemas.openxmlformats.org/wordprocessingml/2006/main" xmlns:w14="http://schemas.microsoft.com/office/word/2010/wordml" xmlns:w15="http://schemas.microsoft.com/office/word/2012/wordml" xmlns:wpg="http://schemas.microsoft.com/office/word/2010/wordprocessingGroup" xmlns:wpi="http://schemas.microsoft.com/office/word/2010/wordprocessingInk" xmlns:wne="http://schemas.microsoft.com/office/word/2006/wordml" xmlns:wps="http://schemas.microsoft.com/office/word/2010/wordprocessingShape" mc:Ignorable="w14 w15 wp14">
   <w:endnote w:type="separator" w:id="-1">
     <w:p>
       <w:pPr>
@@ -753,7 +1064,7 @@
 </file>
 
 <file path=word/footnotes.xml><?xml version="1.0" encoding="utf-8"?>
-<w:footnotes xmlns:wpc="http://schemas.microsoft.com/office/word/2010/wordprocessingCanvas" xmlns:mc="http://schemas.openxmlformats.org/markup-compatibility/2006" xmlns:o="urn:schemas-microsoft-com:office:office" xmlns:r="http://schemas.openxmlformats.org/officeDocument/2006/relationships" xmlns:m="http://schemas.openxmlformats.org/officeDocument/2006/math" xmlns:v="urn:schemas-microsoft-com:vml" xmlns:wp14="http://schemas.microsoft.com/office/word/2010/wordprocessingDrawing" xmlns:wp="http://schemas.openxmlformats.org/drawingml/2006/wordprocessingDrawing" xmlns:w10="urn:schemas-microsoft-com:office:word" xmlns:w="http://schemas.openxmlformats.org/wordprocessingml/2006/main" xmlns:w14="http://schemas.microsoft.com/office/word/2010/wordml" xmlns:w15="http://schemas.microsoft.com/office/word/2012/wordml" xmlns:wpg="http://schemas.microsoft.com/office/word/2010/wordprocessingGroup" xmlns:wpi="http://schemas.microsoft.com/office/word/2010/wordprocessingInk" xmlns:wne="http://schemas.microsoft.com/office/word/2006/wordml" xmlns:wps="http://schemas.microsoft.com/office/word/2010/wordprocessingShape" mc:Ignorable="w14 w15 wp14">
+<w:footnotes xmlns:wpc="http://schemas.microsoft.com/office/word/2010/wordprocessingCanvas" xmlns:mo="http://schemas.microsoft.com/office/mac/office/2008/main" xmlns:mc="http://schemas.openxmlformats.org/markup-compatibility/2006" xmlns:mv="urn:schemas-microsoft-com:mac:vml" xmlns:o="urn:schemas-microsoft-com:office:office" xmlns:r="http://schemas.openxmlformats.org/officeDocument/2006/relationships" xmlns:m="http://schemas.openxmlformats.org/officeDocument/2006/math" xmlns:v="urn:schemas-microsoft-com:vml" xmlns:wp14="http://schemas.microsoft.com/office/word/2010/wordprocessingDrawing" xmlns:wp="http://schemas.openxmlformats.org/drawingml/2006/wordprocessingDrawing" xmlns:w10="urn:schemas-microsoft-com:office:word" xmlns:w="http://schemas.openxmlformats.org/wordprocessingml/2006/main" xmlns:w14="http://schemas.microsoft.com/office/word/2010/wordml" xmlns:w15="http://schemas.microsoft.com/office/word/2012/wordml" xmlns:wpg="http://schemas.microsoft.com/office/word/2010/wordprocessingGroup" xmlns:wpi="http://schemas.microsoft.com/office/word/2010/wordprocessingInk" xmlns:wne="http://schemas.microsoft.com/office/word/2006/wordml" xmlns:wps="http://schemas.microsoft.com/office/word/2010/wordprocessingShape" mc:Ignorable="w14 w15 wp14">
   <w:footnote w:type="separator" w:id="-1">
     <w:p>
       <w:pPr>
@@ -778,8 +1089,8 @@
 </file>
 
 <file path=word/numbering.xml><?xml version="1.0" encoding="utf-8"?>
-<w:numbering xmlns:wpc="http://schemas.microsoft.com/office/word/2010/wordprocessingCanvas" xmlns:mc="http://schemas.openxmlformats.org/markup-compatibility/2006" xmlns:o="urn:schemas-microsoft-com:office:office" xmlns:r="http://schemas.openxmlformats.org/officeDocument/2006/relationships" xmlns:m="http://schemas.openxmlformats.org/officeDocument/2006/math" xmlns:v="urn:schemas-microsoft-com:vml" xmlns:wp14="http://schemas.microsoft.com/office/word/2010/wordprocessingDrawing" xmlns:wp="http://schemas.openxmlformats.org/drawingml/2006/wordprocessingDrawing" xmlns:w10="urn:schemas-microsoft-com:office:word" xmlns:w="http://schemas.openxmlformats.org/wordprocessingml/2006/main" xmlns:w14="http://schemas.microsoft.com/office/word/2010/wordml" xmlns:w15="http://schemas.microsoft.com/office/word/2012/wordml" xmlns:wpg="http://schemas.microsoft.com/office/word/2010/wordprocessingGroup" xmlns:wpi="http://schemas.microsoft.com/office/word/2010/wordprocessingInk" xmlns:wne="http://schemas.microsoft.com/office/word/2006/wordml" xmlns:wps="http://schemas.microsoft.com/office/word/2010/wordprocessingShape" mc:Ignorable="w14 w15 wp14">
-  <w:abstractNum w:abstractNumId="0" w15:restartNumberingAfterBreak="0">
+<w:numbering xmlns:wpc="http://schemas.microsoft.com/office/word/2010/wordprocessingCanvas" xmlns:mo="http://schemas.microsoft.com/office/mac/office/2008/main" xmlns:mc="http://schemas.openxmlformats.org/markup-compatibility/2006" xmlns:mv="urn:schemas-microsoft-com:mac:vml" xmlns:o="urn:schemas-microsoft-com:office:office" xmlns:r="http://schemas.openxmlformats.org/officeDocument/2006/relationships" xmlns:m="http://schemas.openxmlformats.org/officeDocument/2006/math" xmlns:v="urn:schemas-microsoft-com:vml" xmlns:wp14="http://schemas.microsoft.com/office/word/2010/wordprocessingDrawing" xmlns:wp="http://schemas.openxmlformats.org/drawingml/2006/wordprocessingDrawing" xmlns:w10="urn:schemas-microsoft-com:office:word" xmlns:w="http://schemas.openxmlformats.org/wordprocessingml/2006/main" xmlns:w14="http://schemas.microsoft.com/office/word/2010/wordml" xmlns:w15="http://schemas.microsoft.com/office/word/2012/wordml" xmlns:wpg="http://schemas.microsoft.com/office/word/2010/wordprocessingGroup" xmlns:wpi="http://schemas.microsoft.com/office/word/2010/wordprocessingInk" xmlns:wne="http://schemas.microsoft.com/office/word/2006/wordml" xmlns:wps="http://schemas.microsoft.com/office/word/2010/wordprocessingShape" mc:Ignorable="w14 w15 wp14">
+  <w:abstractNum w:abstractNumId="0">
     <w:nsid w:val="0E0E6B85"/>
     <w:multiLevelType w:val="hybridMultilevel"/>
     <w:tmpl w:val="3118D29A"/>
@@ -892,7 +1203,7 @@
       </w:rPr>
     </w:lvl>
   </w:abstractNum>
-  <w:abstractNum w:abstractNumId="1" w15:restartNumberingAfterBreak="0">
+  <w:abstractNum w:abstractNumId="1">
     <w:nsid w:val="1FDC73AA"/>
     <w:multiLevelType w:val="hybridMultilevel"/>
     <w:tmpl w:val="1D6C03FE"/>
@@ -1005,7 +1316,7 @@
       </w:rPr>
     </w:lvl>
   </w:abstractNum>
-  <w:abstractNum w:abstractNumId="2" w15:restartNumberingAfterBreak="0">
+  <w:abstractNum w:abstractNumId="2">
     <w:nsid w:val="3660398C"/>
     <w:multiLevelType w:val="hybridMultilevel"/>
     <w:tmpl w:val="E254556A"/>
@@ -1118,7 +1429,7 @@
       </w:rPr>
     </w:lvl>
   </w:abstractNum>
-  <w:abstractNum w:abstractNumId="3" w15:restartNumberingAfterBreak="0">
+  <w:abstractNum w:abstractNumId="3">
     <w:nsid w:val="3FF2580D"/>
     <w:multiLevelType w:val="hybridMultilevel"/>
     <w:tmpl w:val="7F0464B0"/>
@@ -1231,7 +1542,7 @@
       </w:rPr>
     </w:lvl>
   </w:abstractNum>
-  <w:abstractNum w:abstractNumId="4" w15:restartNumberingAfterBreak="0">
+  <w:abstractNum w:abstractNumId="4">
     <w:nsid w:val="477754D3"/>
     <w:multiLevelType w:val="hybridMultilevel"/>
     <w:tmpl w:val="E056041E"/>
@@ -1344,7 +1655,7 @@
       </w:rPr>
     </w:lvl>
   </w:abstractNum>
-  <w:abstractNum w:abstractNumId="5" w15:restartNumberingAfterBreak="0">
+  <w:abstractNum w:abstractNumId="5">
     <w:nsid w:val="4D876D7B"/>
     <w:multiLevelType w:val="hybridMultilevel"/>
     <w:tmpl w:val="B4D02C80"/>
@@ -1457,10 +1768,123 @@
       </w:rPr>
     </w:lvl>
   </w:abstractNum>
-  <w:abstractNum w:abstractNumId="6" w15:restartNumberingAfterBreak="0">
+  <w:abstractNum w:abstractNumId="6">
     <w:nsid w:val="543367D6"/>
     <w:multiLevelType w:val="hybridMultilevel"/>
     <w:tmpl w:val="72C6A53C"/>
+    <w:lvl w:ilvl="0" w:tplc="04090001">
+      <w:start w:val="1"/>
+      <w:numFmt w:val="bullet"/>
+      <w:lvlText w:val=""/>
+      <w:lvlJc w:val="left"/>
+      <w:pPr>
+        <w:ind w:left="720" w:hanging="360"/>
+      </w:pPr>
+      <w:rPr>
+        <w:rFonts w:ascii="Symbol" w:hAnsi="Symbol" w:hint="default"/>
+      </w:rPr>
+    </w:lvl>
+    <w:lvl w:ilvl="1" w:tplc="04090003" w:tentative="1">
+      <w:start w:val="1"/>
+      <w:numFmt w:val="bullet"/>
+      <w:lvlText w:val="o"/>
+      <w:lvlJc w:val="left"/>
+      <w:pPr>
+        <w:ind w:left="1440" w:hanging="360"/>
+      </w:pPr>
+      <w:rPr>
+        <w:rFonts w:ascii="Courier New" w:hAnsi="Courier New" w:cs="Courier New" w:hint="default"/>
+      </w:rPr>
+    </w:lvl>
+    <w:lvl w:ilvl="2" w:tplc="04090005" w:tentative="1">
+      <w:start w:val="1"/>
+      <w:numFmt w:val="bullet"/>
+      <w:lvlText w:val=""/>
+      <w:lvlJc w:val="left"/>
+      <w:pPr>
+        <w:ind w:left="2160" w:hanging="360"/>
+      </w:pPr>
+      <w:rPr>
+        <w:rFonts w:ascii="Wingdings" w:hAnsi="Wingdings" w:hint="default"/>
+      </w:rPr>
+    </w:lvl>
+    <w:lvl w:ilvl="3" w:tplc="04090001" w:tentative="1">
+      <w:start w:val="1"/>
+      <w:numFmt w:val="bullet"/>
+      <w:lvlText w:val=""/>
+      <w:lvlJc w:val="left"/>
+      <w:pPr>
+        <w:ind w:left="2880" w:hanging="360"/>
+      </w:pPr>
+      <w:rPr>
+        <w:rFonts w:ascii="Symbol" w:hAnsi="Symbol" w:hint="default"/>
+      </w:rPr>
+    </w:lvl>
+    <w:lvl w:ilvl="4" w:tplc="04090003" w:tentative="1">
+      <w:start w:val="1"/>
+      <w:numFmt w:val="bullet"/>
+      <w:lvlText w:val="o"/>
+      <w:lvlJc w:val="left"/>
+      <w:pPr>
+        <w:ind w:left="3600" w:hanging="360"/>
+      </w:pPr>
+      <w:rPr>
+        <w:rFonts w:ascii="Courier New" w:hAnsi="Courier New" w:cs="Courier New" w:hint="default"/>
+      </w:rPr>
+    </w:lvl>
+    <w:lvl w:ilvl="5" w:tplc="04090005" w:tentative="1">
+      <w:start w:val="1"/>
+      <w:numFmt w:val="bullet"/>
+      <w:lvlText w:val=""/>
+      <w:lvlJc w:val="left"/>
+      <w:pPr>
+        <w:ind w:left="4320" w:hanging="360"/>
+      </w:pPr>
+      <w:rPr>
+        <w:rFonts w:ascii="Wingdings" w:hAnsi="Wingdings" w:hint="default"/>
+      </w:rPr>
+    </w:lvl>
+    <w:lvl w:ilvl="6" w:tplc="04090001" w:tentative="1">
+      <w:start w:val="1"/>
+      <w:numFmt w:val="bullet"/>
+      <w:lvlText w:val=""/>
+      <w:lvlJc w:val="left"/>
+      <w:pPr>
+        <w:ind w:left="5040" w:hanging="360"/>
+      </w:pPr>
+      <w:rPr>
+        <w:rFonts w:ascii="Symbol" w:hAnsi="Symbol" w:hint="default"/>
+      </w:rPr>
+    </w:lvl>
+    <w:lvl w:ilvl="7" w:tplc="04090003" w:tentative="1">
+      <w:start w:val="1"/>
+      <w:numFmt w:val="bullet"/>
+      <w:lvlText w:val="o"/>
+      <w:lvlJc w:val="left"/>
+      <w:pPr>
+        <w:ind w:left="5760" w:hanging="360"/>
+      </w:pPr>
+      <w:rPr>
+        <w:rFonts w:ascii="Courier New" w:hAnsi="Courier New" w:cs="Courier New" w:hint="default"/>
+      </w:rPr>
+    </w:lvl>
+    <w:lvl w:ilvl="8" w:tplc="04090005" w:tentative="1">
+      <w:start w:val="1"/>
+      <w:numFmt w:val="bullet"/>
+      <w:lvlText w:val=""/>
+      <w:lvlJc w:val="left"/>
+      <w:pPr>
+        <w:ind w:left="6480" w:hanging="360"/>
+      </w:pPr>
+      <w:rPr>
+        <w:rFonts w:ascii="Wingdings" w:hAnsi="Wingdings" w:hint="default"/>
+      </w:rPr>
+    </w:lvl>
+  </w:abstractNum>
+  <w:abstractNum w:abstractNumId="7">
+    <w:nsid w:val="738805F4"/>
+    <w:multiLevelType w:val="hybridMultilevel"/>
+    <w:tmpl w:val="23D874F8"/>
     <w:lvl w:ilvl="0" w:tplc="04090001">
       <w:start w:val="1"/>
       <w:numFmt w:val="bullet"/>
@@ -1591,6 +2015,9 @@
   <w:num w:numId="7">
     <w:abstractNumId w:val="4"/>
   </w:num>
+  <w:num w:numId="8">
+    <w:abstractNumId w:val="7"/>
+  </w:num>
 </w:numbering>
 </file>
 
@@ -1612,11 +2039,11 @@
       </w:pPr>
     </w:pPrDefault>
   </w:docDefaults>
-  <w:latentStyles w:defLockedState="0" w:defUIPriority="99" w:defSemiHidden="0" w:defUnhideWhenUsed="0" w:defQFormat="0" w:count="371">
+  <w:latentStyles w:defLockedState="0" w:defUIPriority="99" w:defSemiHidden="0" w:defUnhideWhenUsed="0" w:defQFormat="0" w:count="380">
     <w:lsdException w:name="Normal" w:uiPriority="0" w:qFormat="1"/>
     <w:lsdException w:name="heading 1" w:uiPriority="1" w:qFormat="1"/>
     <w:lsdException w:name="heading 2" w:semiHidden="1" w:uiPriority="1" w:unhideWhenUsed="1" w:qFormat="1"/>
-    <w:lsdException w:name="heading 3" w:semiHidden="1" w:uiPriority="9" w:unhideWhenUsed="1" w:qFormat="1"/>
+    <w:lsdException w:name="heading 3" w:semiHidden="1" w:uiPriority="1" w:unhideWhenUsed="1" w:qFormat="1"/>
     <w:lsdException w:name="heading 4" w:semiHidden="1" w:unhideWhenUsed="1" w:qFormat="1"/>
     <w:lsdException w:name="heading 5" w:semiHidden="1" w:unhideWhenUsed="1" w:qFormat="1"/>
     <w:lsdException w:name="heading 6" w:semiHidden="1" w:unhideWhenUsed="1" w:qFormat="1"/>
@@ -1701,7 +2128,7 @@
     <w:lsdException w:name="Hyperlink" w:semiHidden="1" w:unhideWhenUsed="1"/>
     <w:lsdException w:name="FollowedHyperlink" w:semiHidden="1" w:unhideWhenUsed="1"/>
     <w:lsdException w:name="Strong" w:uiPriority="22" w:qFormat="1"/>
-    <w:lsdException w:name="Emphasis" w:semiHidden="1" w:uiPriority="20" w:unhideWhenUsed="1" w:qFormat="1"/>
+    <w:lsdException w:name="Emphasis" w:semiHidden="1" w:uiPriority="2" w:unhideWhenUsed="1" w:qFormat="1"/>
     <w:lsdException w:name="Document Map" w:semiHidden="1" w:unhideWhenUsed="1"/>
     <w:lsdException w:name="Plain Text" w:semiHidden="1" w:unhideWhenUsed="1"/>
     <w:lsdException w:name="E-mail Signature" w:semiHidden="1" w:unhideWhenUsed="1"/>
@@ -1988,6 +2415,7 @@
   <w:style w:type="paragraph" w:default="1" w:styleId="Normal">
     <w:name w:val="Normal"/>
     <w:qFormat/>
+    <w:rsid w:val="00DF7608"/>
   </w:style>
   <w:style w:type="paragraph" w:styleId="Heading1">
     <w:name w:val="heading 1"/>
@@ -2127,6 +2555,7 @@
       <w:szCs w:val="20"/>
     </w:rPr>
     <w:tblPr>
+      <w:tblInd w:w="0" w:type="dxa"/>
       <w:tblBorders>
         <w:insideH w:val="single" w:sz="4" w:space="0" w:color="92278F" w:themeColor="accent1"/>
       </w:tblBorders>
@@ -2146,6 +2575,7 @@
       <w:spacing w:after="0"/>
     </w:pPr>
     <w:tblPr>
+      <w:tblInd w:w="0" w:type="dxa"/>
       <w:tblBorders>
         <w:top w:val="single" w:sz="4" w:space="0" w:color="auto"/>
         <w:left w:val="single" w:sz="4" w:space="0" w:color="auto"/>
@@ -2154,6 +2584,12 @@
         <w:insideH w:val="single" w:sz="4" w:space="0" w:color="auto"/>
         <w:insideV w:val="single" w:sz="4" w:space="0" w:color="auto"/>
       </w:tblBorders>
+      <w:tblCellMar>
+        <w:top w:w="0" w:type="dxa"/>
+        <w:left w:w="108" w:type="dxa"/>
+        <w:bottom w:w="0" w:type="dxa"/>
+        <w:right w:w="108" w:type="dxa"/>
+      </w:tblCellMar>
     </w:tblPr>
   </w:style>
   <w:style w:type="paragraph" w:styleId="NoSpacing">
@@ -2169,6 +2605,7 @@
     <w:basedOn w:val="DefaultParagraphFont"/>
     <w:uiPriority w:val="1"/>
     <w:qFormat/>
+    <w:rsid w:val="004C4F5C"/>
     <w:rPr>
       <w:b/>
       <w:bCs/>
@@ -2506,7 +2943,7 @@
 </file>
 
 <file path=customXml/itemProps2.xml><?xml version="1.0" encoding="utf-8"?>
-<ds:datastoreItem xmlns:ds="http://schemas.openxmlformats.org/officeDocument/2006/customXml" ds:itemID="{D0349103-DBBD-4256-A414-7EA8DD5BC34C}">
+<ds:datastoreItem xmlns:ds="http://schemas.openxmlformats.org/officeDocument/2006/customXml" ds:itemID="{A9FEAFBA-0919-2249-A921-C7296D19B0EB}">
   <ds:schemaRefs>
     <ds:schemaRef ds:uri="http://schemas.openxmlformats.org/officeDocument/2006/bibliography"/>
   </ds:schemaRefs>

--- a/AutumnResume.docx
+++ b/AutumnResume.docx
@@ -31,6 +31,9 @@
             <w:pPr>
               <w:spacing w:line="240" w:lineRule="auto"/>
             </w:pPr>
+            <w:r>
+              <w:t xml:space="preserve"> </w:t>
+            </w:r>
           </w:p>
         </w:tc>
         <w:tc>
@@ -56,27 +59,6 @@
               <w:pStyle w:val="NoSpacing"/>
             </w:pPr>
             <w:r>
-              <w:t>808 Berry St</w:t>
-            </w:r>
-            <w:r>
-              <w:t>.</w:t>
-            </w:r>
-            <w:r>
-              <w:t>, Apt 165, St Paul, MN 55114</w:t>
-            </w:r>
-            <w:r>
-              <w:t> </w:t>
-            </w:r>
-            <w:r>
-              <w:rPr>
-                <w:rStyle w:val="Emphasis"/>
-              </w:rPr>
-              <w:t>|</w:t>
-            </w:r>
-            <w:r>
-              <w:t> </w:t>
-            </w:r>
-            <w:r>
               <w:t>autumn.rose1205@gmail.com</w:t>
             </w:r>
             <w:r>
@@ -91,6 +73,9 @@
               <w:t xml:space="preserve">Website: </w:t>
             </w:r>
             <w:r>
+              <w:t>www.</w:t>
+            </w:r>
+            <w:r>
               <w:t xml:space="preserve">AutumnRose.video </w:t>
             </w:r>
           </w:p>
@@ -99,14 +84,19 @@
               <w:pStyle w:val="NoSpacing"/>
             </w:pPr>
             <w:r>
-              <w:t>763-350-6782 (Cell)</w:t>
-            </w:r>
-            <w:r>
-              <w:t xml:space="preserve">                                                     </w:t>
-            </w:r>
-            <w:r>
-              <w:t xml:space="preserve">                                  </w:t>
-            </w:r>
+              <w:t xml:space="preserve">For More Information, please use </w:t>
+            </w:r>
+            <w:r>
+              <w:t xml:space="preserve">email </w:t>
+            </w:r>
+            <w:r>
+              <w:t>form on website or email</w:t>
+            </w:r>
+            <w:r>
+              <w:t xml:space="preserve"> the above address</w:t>
+            </w:r>
+            <w:bookmarkStart w:id="0" w:name="_GoBack"/>
+            <w:bookmarkEnd w:id="0"/>
           </w:p>
         </w:tc>
       </w:tr>
@@ -139,25 +129,45 @@
               <w:t>After Effects</w:t>
             </w:r>
             <w:r>
+              <w:t xml:space="preserve"> • Premiere Pro •</w:t>
+            </w:r>
+            <w:r>
               <w:t xml:space="preserve"> </w:t>
             </w:r>
             <w:r>
-              <w:t>• Premiere Pro •</w:t>
+              <w:t>Photoshop</w:t>
+            </w:r>
+            <w:r>
+              <w:t xml:space="preserve"> • </w:t>
+            </w:r>
+            <w:r>
+              <w:t xml:space="preserve">Final Cut Pro • iMovie • Pinnacle Studio • Sony Vegas • Avid • Microsoft Office Suite • </w:t>
+            </w:r>
+            <w:r>
+              <w:t xml:space="preserve">Illustrator </w:t>
+            </w:r>
+            <w:r>
+              <w:t xml:space="preserve">• </w:t>
+            </w:r>
+            <w:r>
+              <w:t>Windows •</w:t>
+            </w:r>
+            <w:r>
+              <w:t xml:space="preserve"> Mac OS X</w:t>
             </w:r>
             <w:r>
               <w:t xml:space="preserve"> </w:t>
             </w:r>
-            <w:r>
-              <w:t>Photoshop</w:t>
-            </w:r>
-            <w:r>
-              <w:t xml:space="preserve"> • </w:t>
-            </w:r>
-            <w:r>
-              <w:t xml:space="preserve">Final Cut Pro • iMovie • Pinnacle Studio • Sony Vegas • Avid • Microsoft Office Suite • </w:t>
-            </w:r>
-            <w:r>
-              <w:t xml:space="preserve">Illustrator </w:t>
+          </w:p>
+          <w:p>
+            <w:pPr>
+              <w:pStyle w:val="NoSpacing"/>
+            </w:pPr>
+            <w:r>
+              <w:t xml:space="preserve">DSLR Camera • </w:t>
+            </w:r>
+            <w:r>
+              <w:t xml:space="preserve">Audio Equipment </w:t>
             </w:r>
             <w:r>
               <w:t>•</w:t>
@@ -166,42 +176,11 @@
               <w:t xml:space="preserve"> </w:t>
             </w:r>
             <w:r>
-              <w:t>Windows •</w:t>
-            </w:r>
-            <w:r>
-              <w:t xml:space="preserve"> Mac OS X</w:t>
-            </w:r>
-            <w:r>
-              <w:t xml:space="preserve"> </w:t>
-            </w:r>
-          </w:p>
-          <w:p>
-            <w:pPr>
-              <w:pStyle w:val="NoSpacing"/>
-            </w:pPr>
-            <w:r>
-              <w:t xml:space="preserve">DSLR Camera • </w:t>
-            </w:r>
-            <w:r>
-              <w:t xml:space="preserve">Audio Equipment </w:t>
-            </w:r>
-            <w:r>
-              <w:t>•</w:t>
-            </w:r>
-            <w:r>
-              <w:t xml:space="preserve"> </w:t>
-            </w:r>
-            <w:r>
               <w:t xml:space="preserve">Lighting Equipment </w:t>
             </w:r>
             <w:r>
-              <w:t xml:space="preserve">• </w:t>
-            </w:r>
-            <w:proofErr w:type="spellStart"/>
-            <w:r>
-              <w:t>Tricaster</w:t>
-            </w:r>
-            <w:proofErr w:type="spellEnd"/>
+              <w:t>• Tricaster</w:t>
+            </w:r>
           </w:p>
           <w:p>
             <w:pPr>
@@ -477,10 +456,7 @@
               <w:t xml:space="preserve"> and</w:t>
             </w:r>
             <w:r>
-              <w:t xml:space="preserve"> </w:t>
-            </w:r>
-            <w:r>
-              <w:t>Theater Stage Manager and Director</w:t>
+              <w:t xml:space="preserve"> Theater Stage Manager and Director</w:t>
             </w:r>
             <w:r>
               <w:t xml:space="preserve"> </w:t>
@@ -593,13 +569,8 @@
               </w:numPr>
               <w:spacing w:after="0" w:line="240" w:lineRule="auto"/>
             </w:pPr>
-            <w:proofErr w:type="spellStart"/>
-            <w:r>
-              <w:t>Tricaster</w:t>
-            </w:r>
-            <w:proofErr w:type="spellEnd"/>
-            <w:r>
-              <w:t xml:space="preserve"> Operation</w:t>
+            <w:r>
+              <w:t>Tricaster Operation</w:t>
             </w:r>
             <w:r>
               <w:t xml:space="preserve"> and Live Studio Operation</w:t>
@@ -645,10 +616,7 @@
               <w:t xml:space="preserve"> - </w:t>
             </w:r>
             <w:r>
-              <w:t>Minneapolis</w:t>
-            </w:r>
-            <w:r>
-              <w:t>, MN</w:t>
+              <w:t>Minneapolis, MN</w:t>
             </w:r>
           </w:p>
           <w:p>
@@ -657,13 +625,7 @@
               <w:spacing w:after="0" w:line="240" w:lineRule="auto"/>
             </w:pPr>
             <w:r>
-              <w:t>May 2015</w:t>
-            </w:r>
-            <w:r>
-              <w:t xml:space="preserve"> – </w:t>
-            </w:r>
-            <w:r>
-              <w:t>Present</w:t>
+              <w:t>May 2015 – Present</w:t>
             </w:r>
           </w:p>
           <w:p>
@@ -776,12 +738,7 @@
               <w:t>A</w:t>
             </w:r>
             <w:r>
-              <w:t>ssis</w:t>
-            </w:r>
-            <w:bookmarkStart w:id="0" w:name="_GoBack"/>
-            <w:bookmarkEnd w:id="0"/>
-            <w:r>
-              <w:t>tance</w:t>
+              <w:t>ssistance</w:t>
             </w:r>
           </w:p>
           <w:p>
@@ -860,21 +817,7 @@
               <w:rPr>
                 <w:i/>
               </w:rPr>
-              <w:t xml:space="preserve">Joseph and the Amazing Technicolor </w:t>
-            </w:r>
-            <w:proofErr w:type="spellStart"/>
-            <w:r>
-              <w:rPr>
-                <w:i/>
-              </w:rPr>
-              <w:t>Dreamcoat</w:t>
-            </w:r>
-            <w:proofErr w:type="spellEnd"/>
-            <w:r>
-              <w:rPr>
-                <w:i/>
-              </w:rPr>
-              <w:t xml:space="preserve"> </w:t>
+              <w:t xml:space="preserve">Joseph and the Amazing Technicolor Dreamcoat </w:t>
             </w:r>
           </w:p>
           <w:p>
@@ -2943,7 +2886,7 @@
 </file>
 
 <file path=customXml/itemProps2.xml><?xml version="1.0" encoding="utf-8"?>
-<ds:datastoreItem xmlns:ds="http://schemas.openxmlformats.org/officeDocument/2006/customXml" ds:itemID="{A9FEAFBA-0919-2249-A921-C7296D19B0EB}">
+<ds:datastoreItem xmlns:ds="http://schemas.openxmlformats.org/officeDocument/2006/customXml" ds:itemID="{513C3D9A-7B60-BB4B-A2FF-BEC5C061A2AF}">
   <ds:schemaRefs>
     <ds:schemaRef ds:uri="http://schemas.openxmlformats.org/officeDocument/2006/bibliography"/>
   </ds:schemaRefs>

--- a/AutumnResume.docx
+++ b/AutumnResume.docx
@@ -59,10 +59,13 @@
               <w:pStyle w:val="NoSpacing"/>
             </w:pPr>
             <w:r>
-              <w:t>autumn.rose1205@gmail.com</w:t>
-            </w:r>
-            <w:r>
-              <w:t xml:space="preserve"> </w:t>
+              <w:t xml:space="preserve">Website: </w:t>
+            </w:r>
+            <w:r>
+              <w:t>www.</w:t>
+            </w:r>
+            <w:r>
+              <w:t xml:space="preserve">AutumnRose.video </w:t>
             </w:r>
           </w:p>
           <w:p>
@@ -70,33 +73,16 @@
               <w:pStyle w:val="NoSpacing"/>
             </w:pPr>
             <w:r>
-              <w:t xml:space="preserve">Website: </w:t>
-            </w:r>
-            <w:r>
-              <w:t>www.</w:t>
-            </w:r>
-            <w:r>
-              <w:t xml:space="preserve">AutumnRose.video </w:t>
-            </w:r>
-          </w:p>
-          <w:p>
-            <w:pPr>
-              <w:pStyle w:val="NoSpacing"/>
-            </w:pPr>
-            <w:r>
-              <w:t xml:space="preserve">For More Information, please use </w:t>
-            </w:r>
-            <w:r>
-              <w:t xml:space="preserve">email </w:t>
-            </w:r>
-            <w:r>
-              <w:t>form on website or email</w:t>
-            </w:r>
-            <w:r>
-              <w:t xml:space="preserve"> the above address</w:t>
+              <w:t xml:space="preserve">Please use the </w:t>
+            </w:r>
+            <w:r>
+              <w:t>Email</w:t>
             </w:r>
             <w:bookmarkStart w:id="0" w:name="_GoBack"/>
             <w:bookmarkEnd w:id="0"/>
+            <w:r>
+              <w:t xml:space="preserve"> Form on the Website for Contact</w:t>
+            </w:r>
           </w:p>
         </w:tc>
       </w:tr>
@@ -179,8 +165,13 @@
               <w:t xml:space="preserve">Lighting Equipment </w:t>
             </w:r>
             <w:r>
-              <w:t>• Tricaster</w:t>
-            </w:r>
+              <w:t xml:space="preserve">• </w:t>
+            </w:r>
+            <w:proofErr w:type="spellStart"/>
+            <w:r>
+              <w:t>Tricaster</w:t>
+            </w:r>
+            <w:proofErr w:type="spellEnd"/>
           </w:p>
           <w:p>
             <w:pPr>
@@ -569,8 +560,13 @@
               </w:numPr>
               <w:spacing w:after="0" w:line="240" w:lineRule="auto"/>
             </w:pPr>
-            <w:r>
-              <w:t>Tricaster Operation</w:t>
+            <w:proofErr w:type="spellStart"/>
+            <w:r>
+              <w:t>Tricaster</w:t>
+            </w:r>
+            <w:proofErr w:type="spellEnd"/>
+            <w:r>
+              <w:t xml:space="preserve"> Operation</w:t>
             </w:r>
             <w:r>
               <w:t xml:space="preserve"> and Live Studio Operation</w:t>
@@ -817,7 +813,21 @@
               <w:rPr>
                 <w:i/>
               </w:rPr>
-              <w:t xml:space="preserve">Joseph and the Amazing Technicolor Dreamcoat </w:t>
+              <w:t xml:space="preserve">Joseph and the Amazing Technicolor </w:t>
+            </w:r>
+            <w:proofErr w:type="spellStart"/>
+            <w:r>
+              <w:rPr>
+                <w:i/>
+              </w:rPr>
+              <w:t>Dreamcoat</w:t>
+            </w:r>
+            <w:proofErr w:type="spellEnd"/>
+            <w:r>
+              <w:rPr>
+                <w:i/>
+              </w:rPr>
+              <w:t xml:space="preserve"> </w:t>
             </w:r>
           </w:p>
           <w:p>
@@ -2886,7 +2896,7 @@
 </file>
 
 <file path=customXml/itemProps2.xml><?xml version="1.0" encoding="utf-8"?>
-<ds:datastoreItem xmlns:ds="http://schemas.openxmlformats.org/officeDocument/2006/customXml" ds:itemID="{513C3D9A-7B60-BB4B-A2FF-BEC5C061A2AF}">
+<ds:datastoreItem xmlns:ds="http://schemas.openxmlformats.org/officeDocument/2006/customXml" ds:itemID="{DF359D8C-CD9A-DE45-A0A1-2F9A864AEB68}">
   <ds:schemaRefs>
     <ds:schemaRef ds:uri="http://schemas.openxmlformats.org/officeDocument/2006/bibliography"/>
   </ds:schemaRefs>
